--- a/Google Drive/04-Sprint 2/Observaciones.docx
+++ b/Google Drive/04-Sprint 2/Observaciones.docx
@@ -42,7 +42,7 @@
       <w:pPr>
         <w:numPr>
           <w:ilvl w:val="0"/>
-          <w:numId w:val="2"/>
+          <w:numId w:val="3"/>
         </w:numPr>
         <w:ind w:left="720" w:hanging="360"/>
         <w:rPr>
@@ -54,6 +54,96 @@
           <w:rtl w:val="0"/>
         </w:rPr>
         <w:t xml:space="preserve">Unificación en el formato y cantidad de columnas de las dataset.</w:t>
+      </w:r>
+    </w:p>
+    <w:p>
+      <w:pPr>
+        <w:numPr>
+          <w:ilvl w:val="0"/>
+          <w:numId w:val="3"/>
+        </w:numPr>
+        <w:ind w:left="720" w:hanging="360"/>
+        <w:rPr>
+          <w:u w:val="none"/>
+        </w:rPr>
+      </w:pPr>
+      <w:r>
+        <w:rPr>
+          <w:rtl w:val="0"/>
+        </w:rPr>
+        <w:t xml:space="preserve">Carga de la tres dataset en power bi. </w:t>
+      </w:r>
+    </w:p>
+    <w:p>
+      <w:pPr>
+        <w:numPr>
+          <w:ilvl w:val="0"/>
+          <w:numId w:val="3"/>
+        </w:numPr>
+        <w:ind w:left="720" w:hanging="360"/>
+        <w:rPr>
+          <w:u w:val="none"/>
+        </w:rPr>
+      </w:pPr>
+      <w:r>
+        <w:rPr>
+          <w:rtl w:val="0"/>
+        </w:rPr>
+        <w:t xml:space="preserve">Abrir en Power Query (Transformación de datos). </w:t>
+      </w:r>
+    </w:p>
+    <w:p>
+      <w:pPr>
+        <w:numPr>
+          <w:ilvl w:val="0"/>
+          <w:numId w:val="3"/>
+        </w:numPr>
+        <w:ind w:left="720" w:hanging="360"/>
+        <w:rPr>
+          <w:u w:val="none"/>
+        </w:rPr>
+      </w:pPr>
+      <w:r>
+        <w:rPr>
+          <w:rtl w:val="0"/>
+        </w:rPr>
+        <w:t xml:space="preserve">Anexar a la primera tabla las otras dos. </w:t>
+      </w:r>
+    </w:p>
+    <w:p>
+      <w:pPr>
+        <w:numPr>
+          <w:ilvl w:val="0"/>
+          <w:numId w:val="3"/>
+        </w:numPr>
+        <w:ind w:left="720" w:hanging="360"/>
+        <w:rPr>
+          <w:u w:val="none"/>
+        </w:rPr>
+      </w:pPr>
+      <w:r>
+        <w:rPr>
+          <w:rtl w:val="0"/>
+        </w:rPr>
+        <w:t xml:space="preserve">Borrar columna </w:t>
+      </w:r>
+    </w:p>
+    <w:p>
+      <w:pPr>
+        <w:numPr>
+          <w:ilvl w:val="0"/>
+          <w:numId w:val="3"/>
+        </w:numPr>
+        <w:ind w:left="720" w:hanging="360"/>
+        <w:rPr>
+          <w:u w:val="none"/>
+        </w:rPr>
+      </w:pPr>
+      <w:r>
+        <w:rPr>
+          <w:rtl w:val="0"/>
+        </w:rPr>
+        <w:t xml:space="preserve">Cambio de formato de las columnas según corresponda el tipo de valor. </w:t>
       </w:r>
     </w:p>
     <w:p>
@@ -62,7 +152,7 @@
           <w:ilvl w:val="0"/>
           <w:numId w:val="2"/>
         </w:numPr>
-        <w:ind w:left="720" w:hanging="360"/>
+        <w:ind w:left="1440" w:hanging="360"/>
         <w:rPr>
           <w:u w:val="none"/>
         </w:rPr>
@@ -71,14 +161,13 @@
         <w:rPr>
           <w:rtl w:val="0"/>
         </w:rPr>
-        <w:t xml:space="preserve">Carga de la tres dataset en power bi. </w:t>
       </w:r>
     </w:p>
     <w:p>
       <w:pPr>
         <w:numPr>
           <w:ilvl w:val="0"/>
-          <w:numId w:val="2"/>
+          <w:numId w:val="3"/>
         </w:numPr>
         <w:ind w:left="720" w:hanging="360"/>
         <w:rPr>
@@ -89,14 +178,31 @@
         <w:rPr>
           <w:rtl w:val="0"/>
         </w:rPr>
-        <w:t xml:space="preserve">Abrir en Power Query (Transformación de datos). </w:t>
+        <w:t xml:space="preserve">Cambio de null a cero</w:t>
       </w:r>
     </w:p>
     <w:p>
       <w:pPr>
         <w:numPr>
           <w:ilvl w:val="0"/>
-          <w:numId w:val="2"/>
+          <w:numId w:val="4"/>
+        </w:numPr>
+        <w:ind w:left="1440" w:hanging="360"/>
+        <w:rPr>
+          <w:u w:val="none"/>
+        </w:rPr>
+      </w:pPr>
+      <w:r>
+        <w:rPr>
+          <w:rtl w:val="0"/>
+        </w:rPr>
+      </w:r>
+    </w:p>
+    <w:p>
+      <w:pPr>
+        <w:numPr>
+          <w:ilvl w:val="0"/>
+          <w:numId w:val="3"/>
         </w:numPr>
         <w:ind w:left="720" w:hanging="360"/>
         <w:rPr>
@@ -107,16 +213,16 @@
         <w:rPr>
           <w:rtl w:val="0"/>
         </w:rPr>
-        <w:t xml:space="preserve">Anexar a la primera tabla las otras dos. </w:t>
+        <w:t xml:space="preserve">Crear columna personalizada: </w:t>
       </w:r>
     </w:p>
     <w:p>
       <w:pPr>
         <w:numPr>
-          <w:ilvl w:val="0"/>
-          <w:numId w:val="2"/>
+          <w:ilvl w:val="1"/>
+          <w:numId w:val="3"/>
         </w:numPr>
-        <w:ind w:left="720" w:hanging="360"/>
+        <w:ind w:left="1440" w:hanging="360"/>
         <w:rPr>
           <w:u w:val="none"/>
         </w:rPr>
@@ -125,25 +231,288 @@
         <w:rPr>
           <w:rtl w:val="0"/>
         </w:rPr>
-        <w:t xml:space="preserve">Borrar columna </w:t>
+        <w:t xml:space="preserve">Mes_N</w:t>
+      </w:r>
+      <w:r>
+        <w:rPr>
+          <w:rtl w:val="0"/>
+        </w:rPr>
+        <w:t xml:space="preserve"> </w:t>
+      </w:r>
+    </w:p>
+    <w:p>
+      <w:pPr>
+        <w:ind w:left="0" w:firstLine="0"/>
+        <w:rPr/>
+      </w:pPr>
+      <w:r>
+        <w:rPr>
+          <w:rFonts w:ascii="Arial Unicode MS" w:cs="Arial Unicode MS" w:eastAsia="Arial Unicode MS" w:hAnsi="Arial Unicode MS"/>
+          <w:rtl w:val="0"/>
+        </w:rPr>
+        <w:t xml:space="preserve">→Definición: Número según mes.</w:t>
+      </w:r>
+    </w:p>
+    <w:p>
+      <w:pPr>
+        <w:ind w:left="0" w:firstLine="0"/>
+        <w:rPr/>
+      </w:pPr>
+      <w:r>
+        <w:rPr>
+          <w:rFonts w:ascii="Arial Unicode MS" w:cs="Arial Unicode MS" w:eastAsia="Arial Unicode MS" w:hAnsi="Arial Unicode MS"/>
+          <w:rtl w:val="0"/>
+        </w:rPr>
+        <w:t xml:space="preserve">→Fórmula: </w:t>
+      </w:r>
+    </w:p>
+    <w:p>
+      <w:pPr>
+        <w:ind w:left="0" w:firstLine="0"/>
+        <w:rPr/>
+      </w:pPr>
+      <w:r>
+        <w:rPr>
+          <w:rtl w:val="0"/>
+        </w:rPr>
+        <w:t xml:space="preserve">=  si  [MES]  =  "ene"  entonces  1</w:t>
+      </w:r>
+    </w:p>
+    <w:p>
+      <w:pPr>
+        <w:rPr/>
+      </w:pPr>
+      <w:r>
+        <w:rPr>
+          <w:rtl w:val="0"/>
+        </w:rPr>
+        <w:t xml:space="preserve">   de lo contrario  si  [MES]  =  "feb"  entonces  2</w:t>
+      </w:r>
+    </w:p>
+    <w:p>
+      <w:pPr>
+        <w:rPr/>
+      </w:pPr>
+      <w:r>
+        <w:rPr>
+          <w:rtl w:val="0"/>
+        </w:rPr>
+        <w:t xml:space="preserve">   de lo contrario  si  [MES]  =  "mar"  entonces  3</w:t>
+      </w:r>
+    </w:p>
+    <w:p>
+      <w:pPr>
+        <w:rPr/>
+      </w:pPr>
+      <w:r>
+        <w:rPr>
+          <w:rtl w:val="0"/>
+        </w:rPr>
+        <w:t xml:space="preserve">   de lo contrario  si  [MES]  =  "abr"  entonces  4</w:t>
+      </w:r>
+    </w:p>
+    <w:p>
+      <w:pPr>
+        <w:rPr/>
+      </w:pPr>
+      <w:r>
+        <w:rPr>
+          <w:rtl w:val="0"/>
+        </w:rPr>
+        <w:t xml:space="preserve">   de lo contrario  si  [MES]  =  "may"  entonces  5</w:t>
+      </w:r>
+    </w:p>
+    <w:p>
+      <w:pPr>
+        <w:rPr/>
+      </w:pPr>
+      <w:r>
+        <w:rPr>
+          <w:rtl w:val="0"/>
+        </w:rPr>
+        <w:t xml:space="preserve">   de lo contrario  si  [MES]  =  "jun"  entonces  6</w:t>
+      </w:r>
+    </w:p>
+    <w:p>
+      <w:pPr>
+        <w:rPr/>
+      </w:pPr>
+      <w:r>
+        <w:rPr>
+          <w:rtl w:val="0"/>
+        </w:rPr>
+        <w:t xml:space="preserve">   de lo contrario  si  [MES]  =  "jul"  entonces  7</w:t>
+      </w:r>
+    </w:p>
+    <w:p>
+      <w:pPr>
+        <w:rPr/>
+      </w:pPr>
+      <w:r>
+        <w:rPr>
+          <w:rtl w:val="0"/>
+        </w:rPr>
+        <w:t xml:space="preserve">   de lo contrario  si  [MES]  =  "</w:t>
+      </w:r>
+      <w:r>
+        <w:rPr>
+          <w:rtl w:val="0"/>
+        </w:rPr>
+        <w:t xml:space="preserve">ago</w:t>
+      </w:r>
+      <w:r>
+        <w:rPr>
+          <w:rtl w:val="0"/>
+        </w:rPr>
+        <w:t xml:space="preserve">"  entonces  8</w:t>
+      </w:r>
+    </w:p>
+    <w:p>
+      <w:pPr>
+        <w:rPr/>
+      </w:pPr>
+      <w:r>
+        <w:rPr>
+          <w:rtl w:val="0"/>
+        </w:rPr>
+        <w:t xml:space="preserve">   de lo contrario  si  [MES]  =  "sep"  entonces  9</w:t>
+      </w:r>
+    </w:p>
+    <w:p>
+      <w:pPr>
+        <w:rPr/>
+      </w:pPr>
+      <w:r>
+        <w:rPr>
+          <w:rtl w:val="0"/>
+        </w:rPr>
+        <w:t xml:space="preserve">   de lo contrario  si  [MES]  =  "oct"  entonces  10</w:t>
+      </w:r>
+    </w:p>
+    <w:p>
+      <w:pPr>
+        <w:rPr/>
+      </w:pPr>
+      <w:r>
+        <w:rPr>
+          <w:rtl w:val="0"/>
+        </w:rPr>
+        <w:t xml:space="preserve">   de lo contrario  si  [MES]  =  "nov"  entonces  11</w:t>
+      </w:r>
+    </w:p>
+    <w:p>
+      <w:pPr>
+        <w:rPr/>
+      </w:pPr>
+      <w:r>
+        <w:rPr>
+          <w:rtl w:val="0"/>
+        </w:rPr>
+        <w:t xml:space="preserve">   de lo contrario  si  [MES]  =  "dic"  entonces  12</w:t>
+      </w:r>
+    </w:p>
+    <w:p>
+      <w:pPr>
+        <w:rPr/>
+      </w:pPr>
+      <w:r>
+        <w:rPr>
+          <w:rtl w:val="0"/>
+        </w:rPr>
+        <w:t xml:space="preserve">   de lo contrario  null </w:t>
+      </w:r>
+    </w:p>
+    <w:p>
+      <w:pPr>
+        <w:ind w:left="0" w:firstLine="0"/>
+        <w:rPr/>
+      </w:pPr>
+      <w:r>
+        <w:rPr>
+          <w:rtl w:val="0"/>
+        </w:rPr>
+      </w:r>
+    </w:p>
+    <w:p>
+      <w:pPr>
+        <w:ind w:left="0" w:firstLine="0"/>
+        <w:rPr/>
+      </w:pPr>
+      <w:r>
+        <w:rPr>
+          <w:rFonts w:ascii="Arial Unicode MS" w:cs="Arial Unicode MS" w:eastAsia="Arial Unicode MS" w:hAnsi="Arial Unicode MS"/>
+          <w:rtl w:val="0"/>
+        </w:rPr>
+        <w:t xml:space="preserve">→Finalidad: Ordenar meses en la visualización.</w:t>
       </w:r>
     </w:p>
     <w:p>
       <w:pPr>
         <w:numPr>
-          <w:ilvl w:val="0"/>
-          <w:numId w:val="2"/>
+          <w:ilvl w:val="1"/>
+          <w:numId w:val="3"/>
         </w:numPr>
-        <w:ind w:left="720" w:hanging="360"/>
-        <w:rPr>
-          <w:u w:val="none"/>
-        </w:rPr>
-      </w:pPr>
-      <w:r>
-        <w:rPr>
-          <w:rtl w:val="0"/>
-        </w:rPr>
-        <w:t xml:space="preserve">Cambio de formato de las columnas según corresponda el tipo de valor. </w:t>
+        <w:ind w:left="1440" w:hanging="360"/>
+      </w:pPr>
+      <w:r>
+        <w:rPr>
+          <w:rtl w:val="0"/>
+        </w:rPr>
+        <w:t xml:space="preserve">Mes_N</w:t>
+      </w:r>
+      <w:r>
+        <w:rPr>
+          <w:rtl w:val="0"/>
+        </w:rPr>
+        <w:t xml:space="preserve"> </w:t>
+      </w:r>
+    </w:p>
+    <w:p>
+      <w:pPr>
+        <w:ind w:left="0" w:firstLine="0"/>
+        <w:rPr/>
+      </w:pPr>
+      <w:r>
+        <w:rPr>
+          <w:rtl w:val="0"/>
+        </w:rPr>
+      </w:r>
+    </w:p>
+    <w:p>
+      <w:pPr>
+        <w:rPr>
+          <w:b w:val="1"/>
+          <w:u w:val="single"/>
+        </w:rPr>
+      </w:pPr>
+      <w:r>
+        <w:rPr>
+          <w:b w:val="1"/>
+          <w:u w:val="single"/>
+          <w:rtl w:val="0"/>
+        </w:rPr>
+        <w:t xml:space="preserve">Inclusión de columnas personalizadas dataset: </w:t>
+      </w:r>
+    </w:p>
+    <w:p>
+      <w:pPr>
+        <w:rPr/>
+      </w:pPr>
+      <w:r>
+        <w:rPr>
+          <w:rtl w:val="0"/>
+        </w:rPr>
+      </w:r>
+    </w:p>
+    <w:p>
+      <w:pPr>
+        <w:rPr/>
+      </w:pPr>
+      <w:r>
+        <w:rPr>
+          <w:rtl w:val="0"/>
+        </w:rPr>
+        <w:t xml:space="preserve">Visualización de Mapa:</w:t>
       </w:r>
     </w:p>
     <w:p>
@@ -152,10 +521,233 @@
           <w:ilvl w:val="0"/>
           <w:numId w:val="1"/>
         </w:numPr>
-        <w:ind w:left="1440" w:hanging="360"/>
-        <w:rPr>
-          <w:u w:val="none"/>
-        </w:rPr>
+        <w:ind w:left="720" w:hanging="360"/>
+      </w:pPr>
+      <w:r>
+        <w:rPr>
+          <w:rtl w:val="0"/>
+        </w:rPr>
+        <w:t xml:space="preserve">columna personalizada (aeropuerto):</w:t>
+      </w:r>
+    </w:p>
+    <w:p>
+      <w:pPr>
+        <w:ind w:left="720" w:firstLine="0"/>
+        <w:rPr/>
+      </w:pPr>
+      <w:r>
+        <w:rPr>
+          <w:rtl w:val="0"/>
+        </w:rPr>
+        <w:t xml:space="preserve">Aeropuerto = </w:t>
+      </w:r>
+    </w:p>
+    <w:p>
+      <w:pPr>
+        <w:ind w:left="720" w:firstLine="0"/>
+        <w:rPr/>
+      </w:pPr>
+      <w:r>
+        <w:rPr>
+          <w:rtl w:val="0"/>
+        </w:rPr>
+        <w:t xml:space="preserve">IF(</w:t>
+      </w:r>
+    </w:p>
+    <w:p>
+      <w:pPr>
+        <w:ind w:left="720" w:firstLine="0"/>
+        <w:rPr/>
+      </w:pPr>
+      <w:r>
+        <w:rPr>
+          <w:rtl w:val="0"/>
+        </w:rPr>
+        <w:t xml:space="preserve">    [ARPT1] = "AEP", "Aeroparque Jorge Newbery, Buenos Aires, Argentina",</w:t>
+      </w:r>
+    </w:p>
+    <w:p>
+      <w:pPr>
+        <w:ind w:left="720" w:firstLine="0"/>
+        <w:rPr/>
+      </w:pPr>
+      <w:r>
+        <w:rPr>
+          <w:rtl w:val="0"/>
+        </w:rPr>
+        <w:t xml:space="preserve">    IF(</w:t>
+      </w:r>
+    </w:p>
+    <w:p>
+      <w:pPr>
+        <w:ind w:left="720" w:firstLine="0"/>
+        <w:rPr/>
+      </w:pPr>
+      <w:r>
+        <w:rPr>
+          <w:rtl w:val="0"/>
+        </w:rPr>
+        <w:t xml:space="preserve">        [ARPT1] = "EZE", "Aeropuerto Internacional Ministro Pistarini, Buenos Aires, Argentina",</w:t>
+      </w:r>
+    </w:p>
+    <w:p>
+      <w:pPr>
+        <w:ind w:left="720" w:firstLine="0"/>
+        <w:rPr/>
+      </w:pPr>
+      <w:r>
+        <w:rPr>
+          <w:rtl w:val="0"/>
+        </w:rPr>
+        <w:t xml:space="preserve">        IF(</w:t>
+      </w:r>
+    </w:p>
+    <w:p>
+      <w:pPr>
+        <w:ind w:left="720" w:firstLine="0"/>
+        <w:rPr/>
+      </w:pPr>
+      <w:r>
+        <w:rPr>
+          <w:rtl w:val="0"/>
+        </w:rPr>
+        <w:t xml:space="preserve">            [ARPT1] = "CRD", "Aeropuerto Internacional General Enrique Mosconi, Comodoro Rivadavia, Argentina",</w:t>
+      </w:r>
+    </w:p>
+    <w:p>
+      <w:pPr>
+        <w:ind w:left="720" w:firstLine="0"/>
+        <w:rPr/>
+      </w:pPr>
+      <w:r>
+        <w:rPr>
+          <w:rtl w:val="0"/>
+        </w:rPr>
+        <w:t xml:space="preserve">            IF(</w:t>
+      </w:r>
+    </w:p>
+    <w:p>
+      <w:pPr>
+        <w:ind w:left="720" w:firstLine="0"/>
+        <w:rPr/>
+      </w:pPr>
+      <w:r>
+        <w:rPr>
+          <w:rtl w:val="0"/>
+        </w:rPr>
+        <w:t xml:space="preserve">                [ARPT1] = "RGL", "Aeropuerto Internacional Piloto Civil Norberto Fernández, Río Gallegos, Argentina",</w:t>
+      </w:r>
+    </w:p>
+    <w:p>
+      <w:pPr>
+        <w:ind w:left="720" w:firstLine="0"/>
+        <w:rPr/>
+      </w:pPr>
+      <w:r>
+        <w:rPr>
+          <w:rtl w:val="0"/>
+        </w:rPr>
+        <w:t xml:space="preserve">                IF(</w:t>
+      </w:r>
+    </w:p>
+    <w:p>
+      <w:pPr>
+        <w:ind w:left="720" w:firstLine="0"/>
+        <w:rPr/>
+      </w:pPr>
+      <w:r>
+        <w:rPr>
+          <w:rtl w:val="0"/>
+        </w:rPr>
+        <w:t xml:space="preserve">                    [ARPT1] = "USH", "Aeropuerto Internacional de Ushuaia Malvinas Argentinas, Ushuaia, Argentina",</w:t>
+      </w:r>
+    </w:p>
+    <w:p>
+      <w:pPr>
+        <w:ind w:left="720" w:firstLine="0"/>
+        <w:rPr/>
+      </w:pPr>
+      <w:r>
+        <w:rPr>
+          <w:rtl w:val="0"/>
+        </w:rPr>
+        <w:t xml:space="preserve">                    "Otro"</w:t>
+      </w:r>
+    </w:p>
+    <w:p>
+      <w:pPr>
+        <w:ind w:left="720" w:firstLine="0"/>
+        <w:rPr/>
+      </w:pPr>
+      <w:r>
+        <w:rPr>
+          <w:rtl w:val="0"/>
+        </w:rPr>
+        <w:t xml:space="preserve">                )</w:t>
+      </w:r>
+    </w:p>
+    <w:p>
+      <w:pPr>
+        <w:ind w:left="720" w:firstLine="0"/>
+        <w:rPr/>
+      </w:pPr>
+      <w:r>
+        <w:rPr>
+          <w:rtl w:val="0"/>
+        </w:rPr>
+        <w:t xml:space="preserve">            )</w:t>
+      </w:r>
+    </w:p>
+    <w:p>
+      <w:pPr>
+        <w:ind w:left="720" w:firstLine="0"/>
+        <w:rPr/>
+      </w:pPr>
+      <w:r>
+        <w:rPr>
+          <w:rtl w:val="0"/>
+        </w:rPr>
+        <w:t xml:space="preserve">        )</w:t>
+      </w:r>
+    </w:p>
+    <w:p>
+      <w:pPr>
+        <w:ind w:left="720" w:firstLine="0"/>
+        <w:rPr/>
+      </w:pPr>
+      <w:r>
+        <w:rPr>
+          <w:rtl w:val="0"/>
+        </w:rPr>
+        <w:t xml:space="preserve">    )</w:t>
+      </w:r>
+    </w:p>
+    <w:p>
+      <w:pPr>
+        <w:ind w:left="720" w:firstLine="0"/>
+        <w:rPr/>
+      </w:pPr>
+      <w:r>
+        <w:rPr>
+          <w:rtl w:val="0"/>
+        </w:rPr>
+        <w:t xml:space="preserve">)</w:t>
+      </w:r>
+    </w:p>
+    <w:p>
+      <w:pPr>
+        <w:rPr/>
+      </w:pPr>
+      <w:r>
+        <w:rPr>
+          <w:rtl w:val="0"/>
+        </w:rPr>
+      </w:r>
+    </w:p>
+    <w:p>
+      <w:pPr>
+        <w:ind w:left="720" w:firstLine="0"/>
+        <w:rPr/>
       </w:pPr>
       <w:r>
         <w:rPr>
@@ -167,77 +759,474 @@
       <w:pPr>
         <w:numPr>
           <w:ilvl w:val="0"/>
-          <w:numId w:val="2"/>
+          <w:numId w:val="1"/>
         </w:numPr>
         <w:ind w:left="720" w:hanging="360"/>
-        <w:rPr>
-          <w:u w:val="none"/>
-        </w:rPr>
-      </w:pPr>
-      <w:r>
-        <w:rPr>
-          <w:rtl w:val="0"/>
-        </w:rPr>
-        <w:t xml:space="preserve">Cambio de null a cero</w:t>
+      </w:pPr>
+      <w:r>
+        <w:rPr>
+          <w:rtl w:val="0"/>
+        </w:rPr>
+        <w:t xml:space="preserve">columna personalizada (latitud):</w:t>
+      </w:r>
+    </w:p>
+    <w:p>
+      <w:pPr>
+        <w:rPr/>
+      </w:pPr>
+      <w:r>
+        <w:rPr>
+          <w:rtl w:val="0"/>
+        </w:rPr>
+        <w:t xml:space="preserve">Latitud = </w:t>
+      </w:r>
+    </w:p>
+    <w:p>
+      <w:pPr>
+        <w:rPr/>
+      </w:pPr>
+      <w:r>
+        <w:rPr>
+          <w:rtl w:val="0"/>
+        </w:rPr>
+        <w:t xml:space="preserve">IF(</w:t>
+      </w:r>
+    </w:p>
+    <w:p>
+      <w:pPr>
+        <w:rPr/>
+      </w:pPr>
+      <w:r>
+        <w:rPr>
+          <w:rtl w:val="0"/>
+        </w:rPr>
+        <w:t xml:space="preserve">    [ARPT1] = "AEP", -34.5598,</w:t>
+      </w:r>
+    </w:p>
+    <w:p>
+      <w:pPr>
+        <w:rPr/>
+      </w:pPr>
+      <w:r>
+        <w:rPr>
+          <w:rtl w:val="0"/>
+        </w:rPr>
+        <w:t xml:space="preserve">    IF(</w:t>
+      </w:r>
+    </w:p>
+    <w:p>
+      <w:pPr>
+        <w:rPr/>
+      </w:pPr>
+      <w:r>
+        <w:rPr>
+          <w:rtl w:val="0"/>
+        </w:rPr>
+        <w:t xml:space="preserve">        [ARPT1] = "EZE", -34.8222,</w:t>
+      </w:r>
+    </w:p>
+    <w:p>
+      <w:pPr>
+        <w:rPr/>
+      </w:pPr>
+      <w:r>
+        <w:rPr>
+          <w:rtl w:val="0"/>
+        </w:rPr>
+        <w:t xml:space="preserve">        IF(</w:t>
+      </w:r>
+    </w:p>
+    <w:p>
+      <w:pPr>
+        <w:rPr/>
+      </w:pPr>
+      <w:r>
+        <w:rPr>
+          <w:rtl w:val="0"/>
+        </w:rPr>
+        <w:t xml:space="preserve">            [ARPT1] = "CRD", -45.7853,</w:t>
+      </w:r>
+    </w:p>
+    <w:p>
+      <w:pPr>
+        <w:rPr/>
+      </w:pPr>
+      <w:r>
+        <w:rPr>
+          <w:rtl w:val="0"/>
+        </w:rPr>
+        <w:t xml:space="preserve">            IF(</w:t>
+      </w:r>
+    </w:p>
+    <w:p>
+      <w:pPr>
+        <w:rPr/>
+      </w:pPr>
+      <w:r>
+        <w:rPr>
+          <w:rtl w:val="0"/>
+        </w:rPr>
+        <w:t xml:space="preserve">                [ARPT1] = "RGL", -51.6089,</w:t>
+      </w:r>
+    </w:p>
+    <w:p>
+      <w:pPr>
+        <w:rPr/>
+      </w:pPr>
+      <w:r>
+        <w:rPr>
+          <w:rtl w:val="0"/>
+        </w:rPr>
+        <w:t xml:space="preserve">                IF(</w:t>
+      </w:r>
+    </w:p>
+    <w:p>
+      <w:pPr>
+        <w:rPr/>
+      </w:pPr>
+      <w:r>
+        <w:rPr>
+          <w:rtl w:val="0"/>
+        </w:rPr>
+        <w:t xml:space="preserve">                    [ARPT1] = "USH", -54.8433,</w:t>
+      </w:r>
+    </w:p>
+    <w:p>
+      <w:pPr>
+        <w:rPr/>
+      </w:pPr>
+      <w:r>
+        <w:rPr>
+          <w:rtl w:val="0"/>
+        </w:rPr>
+        <w:t xml:space="preserve">                    BLANK()</w:t>
+      </w:r>
+    </w:p>
+    <w:p>
+      <w:pPr>
+        <w:rPr/>
+      </w:pPr>
+      <w:r>
+        <w:rPr>
+          <w:rtl w:val="0"/>
+        </w:rPr>
+        <w:t xml:space="preserve">                )</w:t>
+      </w:r>
+    </w:p>
+    <w:p>
+      <w:pPr>
+        <w:rPr/>
+      </w:pPr>
+      <w:r>
+        <w:rPr>
+          <w:rtl w:val="0"/>
+        </w:rPr>
+        <w:t xml:space="preserve">            )</w:t>
+      </w:r>
+    </w:p>
+    <w:p>
+      <w:pPr>
+        <w:rPr/>
+      </w:pPr>
+      <w:r>
+        <w:rPr>
+          <w:rtl w:val="0"/>
+        </w:rPr>
+        <w:t xml:space="preserve">        )</w:t>
+      </w:r>
+    </w:p>
+    <w:p>
+      <w:pPr>
+        <w:rPr/>
+      </w:pPr>
+      <w:r>
+        <w:rPr>
+          <w:rtl w:val="0"/>
+        </w:rPr>
+        <w:t xml:space="preserve">    )</w:t>
+      </w:r>
+    </w:p>
+    <w:p>
+      <w:pPr>
+        <w:rPr/>
+      </w:pPr>
+      <w:r>
+        <w:rPr>
+          <w:rtl w:val="0"/>
+        </w:rPr>
+        <w:t xml:space="preserve">)</w:t>
+      </w:r>
+    </w:p>
+    <w:p>
+      <w:pPr>
+        <w:rPr/>
+      </w:pPr>
+      <w:r>
+        <w:rPr>
+          <w:rtl w:val="0"/>
+        </w:rPr>
+      </w:r>
+    </w:p>
+    <w:p>
+      <w:pPr>
+        <w:rPr/>
+      </w:pPr>
+      <w:r>
+        <w:rPr>
+          <w:rtl w:val="0"/>
+        </w:rPr>
       </w:r>
     </w:p>
     <w:p>
       <w:pPr>
         <w:numPr>
           <w:ilvl w:val="0"/>
-          <w:numId w:val="3"/>
-        </w:numPr>
-        <w:ind w:left="1440" w:hanging="360"/>
-        <w:rPr>
-          <w:u w:val="none"/>
-        </w:rPr>
-      </w:pPr>
-      <w:r>
-        <w:rPr>
-          <w:rtl w:val="0"/>
-        </w:rPr>
-      </w:r>
-    </w:p>
-    <w:p>
-      <w:pPr>
-        <w:numPr>
-          <w:ilvl w:val="0"/>
-          <w:numId w:val="2"/>
+          <w:numId w:val="1"/>
         </w:numPr>
         <w:ind w:left="720" w:hanging="360"/>
-        <w:rPr>
-          <w:u w:val="none"/>
-        </w:rPr>
-      </w:pPr>
-      <w:r>
-        <w:rPr>
-          <w:rtl w:val="0"/>
-        </w:rPr>
-        <w:t xml:space="preserve">Crear columna personalizada: </w:t>
-      </w:r>
-    </w:p>
-    <w:p>
-      <w:pPr>
-        <w:numPr>
-          <w:ilvl w:val="1"/>
-          <w:numId w:val="2"/>
-        </w:numPr>
-        <w:ind w:left="1440" w:hanging="360"/>
-        <w:rPr>
-          <w:u w:val="none"/>
-        </w:rPr>
-      </w:pPr>
-      <w:r>
-        <w:rPr>
-          <w:rtl w:val="0"/>
-        </w:rPr>
-        <w:t xml:space="preserve">Mes_N</w:t>
-      </w:r>
-      <w:r>
-        <w:rPr>
-          <w:rtl w:val="0"/>
-        </w:rPr>
-        <w:t xml:space="preserve"> </w:t>
+      </w:pPr>
+      <w:r>
+        <w:rPr>
+          <w:rtl w:val="0"/>
+        </w:rPr>
+        <w:t xml:space="preserve">columna personalizada (longitud):</w:t>
+      </w:r>
+    </w:p>
+    <w:p>
+      <w:pPr>
+        <w:rPr/>
+      </w:pPr>
+      <w:r>
+        <w:rPr>
+          <w:rtl w:val="0"/>
+        </w:rPr>
+        <w:t xml:space="preserve">Longitud = </w:t>
+      </w:r>
+    </w:p>
+    <w:p>
+      <w:pPr>
+        <w:rPr/>
+      </w:pPr>
+      <w:r>
+        <w:rPr>
+          <w:rtl w:val="0"/>
+        </w:rPr>
+        <w:t xml:space="preserve">IF(</w:t>
+      </w:r>
+    </w:p>
+    <w:p>
+      <w:pPr>
+        <w:rPr/>
+      </w:pPr>
+      <w:r>
+        <w:rPr>
+          <w:rtl w:val="0"/>
+        </w:rPr>
+        <w:t xml:space="preserve">    [ARPT1] = "AEP", -58.4156,</w:t>
+      </w:r>
+    </w:p>
+    <w:p>
+      <w:pPr>
+        <w:rPr/>
+      </w:pPr>
+      <w:r>
+        <w:rPr>
+          <w:rtl w:val="0"/>
+        </w:rPr>
+        <w:t xml:space="preserve">    IF(</w:t>
+      </w:r>
+    </w:p>
+    <w:p>
+      <w:pPr>
+        <w:rPr/>
+      </w:pPr>
+      <w:r>
+        <w:rPr>
+          <w:rtl w:val="0"/>
+        </w:rPr>
+        <w:t xml:space="preserve">        [ARPT1] = "EZE", -58.5358,</w:t>
+      </w:r>
+    </w:p>
+    <w:p>
+      <w:pPr>
+        <w:rPr/>
+      </w:pPr>
+      <w:r>
+        <w:rPr>
+          <w:rtl w:val="0"/>
+        </w:rPr>
+        <w:t xml:space="preserve">        IF(</w:t>
+      </w:r>
+    </w:p>
+    <w:p>
+      <w:pPr>
+        <w:rPr/>
+      </w:pPr>
+      <w:r>
+        <w:rPr>
+          <w:rtl w:val="0"/>
+        </w:rPr>
+        <w:t xml:space="preserve">            [ARPT1] = "CRD", -67.4656,</w:t>
+      </w:r>
+    </w:p>
+    <w:p>
+      <w:pPr>
+        <w:rPr/>
+      </w:pPr>
+      <w:r>
+        <w:rPr>
+          <w:rtl w:val="0"/>
+        </w:rPr>
+        <w:t xml:space="preserve">            IF(</w:t>
+      </w:r>
+    </w:p>
+    <w:p>
+      <w:pPr>
+        <w:rPr/>
+      </w:pPr>
+      <w:r>
+        <w:rPr>
+          <w:rtl w:val="0"/>
+        </w:rPr>
+        <w:t xml:space="preserve">                [ARPT1] = "RGL", -69.3129,</w:t>
+      </w:r>
+    </w:p>
+    <w:p>
+      <w:pPr>
+        <w:rPr/>
+      </w:pPr>
+      <w:r>
+        <w:rPr>
+          <w:rtl w:val="0"/>
+        </w:rPr>
+        <w:t xml:space="preserve">                IF(</w:t>
+      </w:r>
+    </w:p>
+    <w:p>
+      <w:pPr>
+        <w:rPr/>
+      </w:pPr>
+      <w:r>
+        <w:rPr>
+          <w:rtl w:val="0"/>
+        </w:rPr>
+        <w:t xml:space="preserve">                    [ARPT1] = "USH", -68.2956,</w:t>
+      </w:r>
+    </w:p>
+    <w:p>
+      <w:pPr>
+        <w:rPr/>
+      </w:pPr>
+      <w:r>
+        <w:rPr>
+          <w:rtl w:val="0"/>
+        </w:rPr>
+        <w:t xml:space="preserve">                    BLANK()</w:t>
+      </w:r>
+    </w:p>
+    <w:p>
+      <w:pPr>
+        <w:rPr/>
+      </w:pPr>
+      <w:r>
+        <w:rPr>
+          <w:rtl w:val="0"/>
+        </w:rPr>
+        <w:t xml:space="preserve">                )</w:t>
+      </w:r>
+    </w:p>
+    <w:p>
+      <w:pPr>
+        <w:rPr/>
+      </w:pPr>
+      <w:r>
+        <w:rPr>
+          <w:rtl w:val="0"/>
+        </w:rPr>
+        <w:t xml:space="preserve">            )</w:t>
+      </w:r>
+    </w:p>
+    <w:p>
+      <w:pPr>
+        <w:rPr/>
+      </w:pPr>
+      <w:r>
+        <w:rPr>
+          <w:rtl w:val="0"/>
+        </w:rPr>
+        <w:t xml:space="preserve">        )</w:t>
+      </w:r>
+    </w:p>
+    <w:p>
+      <w:pPr>
+        <w:rPr/>
+      </w:pPr>
+      <w:r>
+        <w:rPr>
+          <w:rtl w:val="0"/>
+        </w:rPr>
+        <w:t xml:space="preserve">    )</w:t>
+      </w:r>
+    </w:p>
+    <w:p>
+      <w:pPr>
+        <w:rPr/>
+      </w:pPr>
+      <w:r>
+        <w:rPr>
+          <w:rtl w:val="0"/>
+        </w:rPr>
+        <w:t xml:space="preserve">)</w:t>
+      </w:r>
+    </w:p>
+    <w:p>
+      <w:pPr>
+        <w:rPr/>
+      </w:pPr>
+      <w:r>
+        <w:rPr>
+          <w:rtl w:val="0"/>
+        </w:rPr>
+      </w:r>
+    </w:p>
+    <w:p>
+      <w:pPr>
+        <w:rPr/>
+      </w:pPr>
+      <w:r>
+        <w:rPr>
+          <w:rtl w:val="0"/>
+        </w:rPr>
+      </w:r>
+    </w:p>
+    <w:p>
+      <w:pPr>
+        <w:rPr/>
+      </w:pPr>
+      <w:r>
+        <w:rPr>
+          <w:rtl w:val="0"/>
+        </w:rPr>
+      </w:r>
+    </w:p>
+    <w:p>
+      <w:pPr>
+        <w:rPr/>
+      </w:pPr>
+      <w:r>
+        <w:rPr>
+          <w:rtl w:val="0"/>
+        </w:rPr>
+      </w:r>
+    </w:p>
+    <w:p>
+      <w:pPr>
+        <w:rPr/>
+      </w:pPr>
+      <w:r>
+        <w:rPr>
+          <w:rtl w:val="0"/>
+        </w:rPr>
       </w:r>
     </w:p>
     <w:p>
@@ -247,224 +1236,8 @@
       </w:pPr>
       <w:r>
         <w:rPr>
-          <w:rFonts w:ascii="Arial Unicode MS" w:cs="Arial Unicode MS" w:eastAsia="Arial Unicode MS" w:hAnsi="Arial Unicode MS"/>
-          <w:rtl w:val="0"/>
-        </w:rPr>
-        <w:t xml:space="preserve">→Definición: Número según mes.</w:t>
-      </w:r>
-    </w:p>
-    <w:p>
-      <w:pPr>
-        <w:ind w:left="0" w:firstLine="0"/>
-        <w:rPr/>
-      </w:pPr>
-      <w:r>
-        <w:rPr>
-          <w:rFonts w:ascii="Arial Unicode MS" w:cs="Arial Unicode MS" w:eastAsia="Arial Unicode MS" w:hAnsi="Arial Unicode MS"/>
-          <w:rtl w:val="0"/>
-        </w:rPr>
-        <w:t xml:space="preserve">→Fórmula: </w:t>
-      </w:r>
-    </w:p>
-    <w:p>
-      <w:pPr>
-        <w:ind w:left="0" w:firstLine="0"/>
-        <w:rPr/>
-      </w:pPr>
-      <w:r>
-        <w:rPr>
-          <w:rtl w:val="0"/>
-        </w:rPr>
-        <w:t xml:space="preserve">=  si  [MES]  =  "ene"  entonces  1</w:t>
-      </w:r>
-    </w:p>
-    <w:p>
-      <w:pPr>
-        <w:rPr/>
-      </w:pPr>
-      <w:r>
-        <w:rPr>
-          <w:rtl w:val="0"/>
-        </w:rPr>
-        <w:t xml:space="preserve">   de lo contrario  si  [MES]  =  "feb"  entonces  2</w:t>
-      </w:r>
-    </w:p>
-    <w:p>
-      <w:pPr>
-        <w:rPr/>
-      </w:pPr>
-      <w:r>
-        <w:rPr>
-          <w:rtl w:val="0"/>
-        </w:rPr>
-        <w:t xml:space="preserve">   de lo contrario  si  [MES]  =  "mar"  entonces  3</w:t>
-      </w:r>
-    </w:p>
-    <w:p>
-      <w:pPr>
-        <w:rPr/>
-      </w:pPr>
-      <w:r>
-        <w:rPr>
-          <w:rtl w:val="0"/>
-        </w:rPr>
-        <w:t xml:space="preserve">   de lo contrario  si  [MES]  =  "abr"  entonces  4</w:t>
-      </w:r>
-    </w:p>
-    <w:p>
-      <w:pPr>
-        <w:rPr/>
-      </w:pPr>
-      <w:r>
-        <w:rPr>
-          <w:rtl w:val="0"/>
-        </w:rPr>
-        <w:t xml:space="preserve">   de lo contrario  si  [MES]  =  "may"  entonces  5</w:t>
-      </w:r>
-    </w:p>
-    <w:p>
-      <w:pPr>
-        <w:rPr/>
-      </w:pPr>
-      <w:r>
-        <w:rPr>
-          <w:rtl w:val="0"/>
-        </w:rPr>
-        <w:t xml:space="preserve">   de lo contrario  si  [MES]  =  "jun"  entonces  6</w:t>
-      </w:r>
-    </w:p>
-    <w:p>
-      <w:pPr>
-        <w:rPr/>
-      </w:pPr>
-      <w:r>
-        <w:rPr>
-          <w:rtl w:val="0"/>
-        </w:rPr>
-        <w:t xml:space="preserve">   de lo contrario  si  [MES]  =  "jul"  entonces  7</w:t>
-      </w:r>
-    </w:p>
-    <w:p>
-      <w:pPr>
-        <w:rPr/>
-      </w:pPr>
-      <w:r>
-        <w:rPr>
-          <w:rtl w:val="0"/>
-        </w:rPr>
-        <w:t xml:space="preserve">   de lo contrario  si  [MES]  =  "</w:t>
-      </w:r>
-      <w:r>
-        <w:rPr>
-          <w:rtl w:val="0"/>
-        </w:rPr>
-        <w:t xml:space="preserve">ago</w:t>
-      </w:r>
-      <w:r>
-        <w:rPr>
-          <w:rtl w:val="0"/>
-        </w:rPr>
-        <w:t xml:space="preserve">"  entonces  8</w:t>
-      </w:r>
-    </w:p>
-    <w:p>
-      <w:pPr>
-        <w:rPr/>
-      </w:pPr>
-      <w:r>
-        <w:rPr>
-          <w:rtl w:val="0"/>
-        </w:rPr>
-        <w:t xml:space="preserve">   de lo contrario  si  [MES]  =  "sep"  entonces  9</w:t>
-      </w:r>
-    </w:p>
-    <w:p>
-      <w:pPr>
-        <w:rPr/>
-      </w:pPr>
-      <w:r>
-        <w:rPr>
-          <w:rtl w:val="0"/>
-        </w:rPr>
-        <w:t xml:space="preserve">   de lo contrario  si  [MES]  =  "oct"  entonces  10</w:t>
-      </w:r>
-    </w:p>
-    <w:p>
-      <w:pPr>
-        <w:rPr/>
-      </w:pPr>
-      <w:r>
-        <w:rPr>
-          <w:rtl w:val="0"/>
-        </w:rPr>
-        <w:t xml:space="preserve">   de lo contrario  si  [MES]  =  "nov"  entonces  11</w:t>
-      </w:r>
-    </w:p>
-    <w:p>
-      <w:pPr>
-        <w:rPr/>
-      </w:pPr>
-      <w:r>
-        <w:rPr>
-          <w:rtl w:val="0"/>
-        </w:rPr>
-        <w:t xml:space="preserve">   de lo contrario  si  [MES]  =  "dic"  entonces  12</w:t>
-      </w:r>
-    </w:p>
-    <w:p>
-      <w:pPr>
-        <w:rPr/>
-      </w:pPr>
-      <w:r>
-        <w:rPr>
-          <w:rtl w:val="0"/>
-        </w:rPr>
-        <w:t xml:space="preserve">   de lo contrario  null </w:t>
-      </w:r>
-    </w:p>
-    <w:p>
-      <w:pPr>
-        <w:ind w:left="0" w:firstLine="0"/>
-        <w:rPr/>
-      </w:pPr>
-      <w:r>
-        <w:rPr>
-          <w:rtl w:val="0"/>
-        </w:rPr>
-      </w:r>
-    </w:p>
-    <w:p>
-      <w:pPr>
-        <w:ind w:left="0" w:firstLine="0"/>
-        <w:rPr/>
-      </w:pPr>
-      <w:r>
-        <w:rPr>
-          <w:rFonts w:ascii="Arial Unicode MS" w:cs="Arial Unicode MS" w:eastAsia="Arial Unicode MS" w:hAnsi="Arial Unicode MS"/>
-          <w:rtl w:val="0"/>
-        </w:rPr>
-        <w:t xml:space="preserve">→Finalidad: Ordenar meses en la visualización.</w:t>
-      </w:r>
-    </w:p>
-    <w:p>
-      <w:pPr>
-        <w:numPr>
-          <w:ilvl w:val="1"/>
-          <w:numId w:val="2"/>
-        </w:numPr>
-        <w:ind w:left="1440" w:hanging="360"/>
-      </w:pPr>
-      <w:r>
-        <w:rPr>
-          <w:rtl w:val="0"/>
-        </w:rPr>
-        <w:t xml:space="preserve">Mes_N</w:t>
-      </w:r>
-      <w:r>
-        <w:rPr>
-          <w:rtl w:val="0"/>
-        </w:rPr>
-        <w:t xml:space="preserve"> </w:t>
+          <w:rtl w:val="0"/>
+        </w:rPr>
       </w:r>
     </w:p>
     <w:sectPr>
@@ -481,8 +1254,20 @@
   <w:abstractNum w:abstractNumId="1">
     <w:lvl w:ilvl="0">
       <w:start w:val="1"/>
-      <w:numFmt w:val="bullet"/>
-      <w:lvlText w:val="●"/>
+      <w:numFmt w:val="decimal"/>
+      <w:lvlText w:val="%1."/>
+      <w:lvlJc w:val="left"/>
+      <w:pPr>
+        <w:ind w:left="720" w:hanging="360"/>
+      </w:pPr>
+      <w:rPr>
+        <w:u w:val="none"/>
+      </w:rPr>
+    </w:lvl>
+    <w:lvl w:ilvl="1">
+      <w:start w:val="1"/>
+      <w:numFmt w:val="lowerLetter"/>
+      <w:lvlText w:val="%2."/>
       <w:lvlJc w:val="left"/>
       <w:pPr>
         <w:ind w:left="1440" w:hanging="360"/>
@@ -491,11 +1276,11 @@
         <w:u w:val="none"/>
       </w:rPr>
     </w:lvl>
-    <w:lvl w:ilvl="1">
-      <w:start w:val="1"/>
-      <w:numFmt w:val="bullet"/>
-      <w:lvlText w:val="○"/>
-      <w:lvlJc w:val="left"/>
+    <w:lvl w:ilvl="2">
+      <w:start w:val="1"/>
+      <w:numFmt w:val="lowerRoman"/>
+      <w:lvlText w:val="%3."/>
+      <w:lvlJc w:val="right"/>
       <w:pPr>
         <w:ind w:left="2160" w:hanging="360"/>
       </w:pPr>
@@ -503,10 +1288,10 @@
         <w:u w:val="none"/>
       </w:rPr>
     </w:lvl>
-    <w:lvl w:ilvl="2">
-      <w:start w:val="1"/>
-      <w:numFmt w:val="bullet"/>
-      <w:lvlText w:val="■"/>
+    <w:lvl w:ilvl="3">
+      <w:start w:val="1"/>
+      <w:numFmt w:val="decimal"/>
+      <w:lvlText w:val="%4."/>
       <w:lvlJc w:val="left"/>
       <w:pPr>
         <w:ind w:left="2880" w:hanging="360"/>
@@ -515,10 +1300,10 @@
         <w:u w:val="none"/>
       </w:rPr>
     </w:lvl>
-    <w:lvl w:ilvl="3">
-      <w:start w:val="1"/>
-      <w:numFmt w:val="bullet"/>
-      <w:lvlText w:val="●"/>
+    <w:lvl w:ilvl="4">
+      <w:start w:val="1"/>
+      <w:numFmt w:val="lowerLetter"/>
+      <w:lvlText w:val="%5."/>
       <w:lvlJc w:val="left"/>
       <w:pPr>
         <w:ind w:left="3600" w:hanging="360"/>
@@ -527,11 +1312,11 @@
         <w:u w:val="none"/>
       </w:rPr>
     </w:lvl>
-    <w:lvl w:ilvl="4">
-      <w:start w:val="1"/>
-      <w:numFmt w:val="bullet"/>
-      <w:lvlText w:val="○"/>
-      <w:lvlJc w:val="left"/>
+    <w:lvl w:ilvl="5">
+      <w:start w:val="1"/>
+      <w:numFmt w:val="lowerRoman"/>
+      <w:lvlText w:val="%6."/>
+      <w:lvlJc w:val="right"/>
       <w:pPr>
         <w:ind w:left="4320" w:hanging="360"/>
       </w:pPr>
@@ -539,10 +1324,10 @@
         <w:u w:val="none"/>
       </w:rPr>
     </w:lvl>
-    <w:lvl w:ilvl="5">
-      <w:start w:val="1"/>
-      <w:numFmt w:val="bullet"/>
-      <w:lvlText w:val="■"/>
+    <w:lvl w:ilvl="6">
+      <w:start w:val="1"/>
+      <w:numFmt w:val="decimal"/>
+      <w:lvlText w:val="%7."/>
       <w:lvlJc w:val="left"/>
       <w:pPr>
         <w:ind w:left="5040" w:hanging="360"/>
@@ -551,10 +1336,10 @@
         <w:u w:val="none"/>
       </w:rPr>
     </w:lvl>
-    <w:lvl w:ilvl="6">
-      <w:start w:val="1"/>
-      <w:numFmt w:val="bullet"/>
-      <w:lvlText w:val="●"/>
+    <w:lvl w:ilvl="7">
+      <w:start w:val="1"/>
+      <w:numFmt w:val="lowerLetter"/>
+      <w:lvlText w:val="%8."/>
       <w:lvlJc w:val="left"/>
       <w:pPr>
         <w:ind w:left="5760" w:hanging="360"/>
@@ -563,25 +1348,13 @@
         <w:u w:val="none"/>
       </w:rPr>
     </w:lvl>
-    <w:lvl w:ilvl="7">
-      <w:start w:val="1"/>
-      <w:numFmt w:val="bullet"/>
-      <w:lvlText w:val="○"/>
-      <w:lvlJc w:val="left"/>
+    <w:lvl w:ilvl="8">
+      <w:start w:val="1"/>
+      <w:numFmt w:val="lowerRoman"/>
+      <w:lvlText w:val="%9."/>
+      <w:lvlJc w:val="right"/>
       <w:pPr>
         <w:ind w:left="6480" w:hanging="360"/>
-      </w:pPr>
-      <w:rPr>
-        <w:u w:val="none"/>
-      </w:rPr>
-    </w:lvl>
-    <w:lvl w:ilvl="8">
-      <w:start w:val="1"/>
-      <w:numFmt w:val="bullet"/>
-      <w:lvlText w:val="■"/>
-      <w:lvlJc w:val="left"/>
-      <w:pPr>
-        <w:ind w:left="7200" w:hanging="360"/>
       </w:pPr>
       <w:rPr>
         <w:u w:val="none"/>
@@ -595,7 +1368,7 @@
       <w:lvlText w:val="●"/>
       <w:lvlJc w:val="left"/>
       <w:pPr>
-        <w:ind w:left="720" w:hanging="360"/>
+        <w:ind w:left="1440" w:hanging="360"/>
       </w:pPr>
       <w:rPr>
         <w:u w:val="none"/>
@@ -607,7 +1380,7 @@
       <w:lvlText w:val="○"/>
       <w:lvlJc w:val="left"/>
       <w:pPr>
-        <w:ind w:left="1440" w:hanging="360"/>
+        <w:ind w:left="2160" w:hanging="360"/>
       </w:pPr>
       <w:rPr>
         <w:u w:val="none"/>
@@ -619,7 +1392,7 @@
       <w:lvlText w:val="■"/>
       <w:lvlJc w:val="left"/>
       <w:pPr>
-        <w:ind w:left="2160" w:hanging="360"/>
+        <w:ind w:left="2880" w:hanging="360"/>
       </w:pPr>
       <w:rPr>
         <w:u w:val="none"/>
@@ -631,7 +1404,7 @@
       <w:lvlText w:val="●"/>
       <w:lvlJc w:val="left"/>
       <w:pPr>
-        <w:ind w:left="2880" w:hanging="360"/>
+        <w:ind w:left="3600" w:hanging="360"/>
       </w:pPr>
       <w:rPr>
         <w:u w:val="none"/>
@@ -643,7 +1416,7 @@
       <w:lvlText w:val="○"/>
       <w:lvlJc w:val="left"/>
       <w:pPr>
-        <w:ind w:left="3600" w:hanging="360"/>
+        <w:ind w:left="4320" w:hanging="360"/>
       </w:pPr>
       <w:rPr>
         <w:u w:val="none"/>
@@ -655,7 +1428,7 @@
       <w:lvlText w:val="■"/>
       <w:lvlJc w:val="left"/>
       <w:pPr>
-        <w:ind w:left="4320" w:hanging="360"/>
+        <w:ind w:left="5040" w:hanging="360"/>
       </w:pPr>
       <w:rPr>
         <w:u w:val="none"/>
@@ -667,7 +1440,7 @@
       <w:lvlText w:val="●"/>
       <w:lvlJc w:val="left"/>
       <w:pPr>
-        <w:ind w:left="5040" w:hanging="360"/>
+        <w:ind w:left="5760" w:hanging="360"/>
       </w:pPr>
       <w:rPr>
         <w:u w:val="none"/>
@@ -679,7 +1452,7 @@
       <w:lvlText w:val="○"/>
       <w:lvlJc w:val="left"/>
       <w:pPr>
-        <w:ind w:left="5760" w:hanging="360"/>
+        <w:ind w:left="6480" w:hanging="360"/>
       </w:pPr>
       <w:rPr>
         <w:u w:val="none"/>
@@ -691,7 +1464,7 @@
       <w:lvlText w:val="■"/>
       <w:lvlJc w:val="left"/>
       <w:pPr>
-        <w:ind w:left="6480" w:hanging="360"/>
+        <w:ind w:left="7200" w:hanging="360"/>
       </w:pPr>
       <w:rPr>
         <w:u w:val="none"/>
@@ -699,6 +1472,116 @@
     </w:lvl>
   </w:abstractNum>
   <w:abstractNum w:abstractNumId="3">
+    <w:lvl w:ilvl="0">
+      <w:start w:val="1"/>
+      <w:numFmt w:val="bullet"/>
+      <w:lvlText w:val="●"/>
+      <w:lvlJc w:val="left"/>
+      <w:pPr>
+        <w:ind w:left="720" w:hanging="360"/>
+      </w:pPr>
+      <w:rPr>
+        <w:u w:val="none"/>
+      </w:rPr>
+    </w:lvl>
+    <w:lvl w:ilvl="1">
+      <w:start w:val="1"/>
+      <w:numFmt w:val="bullet"/>
+      <w:lvlText w:val="○"/>
+      <w:lvlJc w:val="left"/>
+      <w:pPr>
+        <w:ind w:left="1440" w:hanging="360"/>
+      </w:pPr>
+      <w:rPr>
+        <w:u w:val="none"/>
+      </w:rPr>
+    </w:lvl>
+    <w:lvl w:ilvl="2">
+      <w:start w:val="1"/>
+      <w:numFmt w:val="bullet"/>
+      <w:lvlText w:val="■"/>
+      <w:lvlJc w:val="left"/>
+      <w:pPr>
+        <w:ind w:left="2160" w:hanging="360"/>
+      </w:pPr>
+      <w:rPr>
+        <w:u w:val="none"/>
+      </w:rPr>
+    </w:lvl>
+    <w:lvl w:ilvl="3">
+      <w:start w:val="1"/>
+      <w:numFmt w:val="bullet"/>
+      <w:lvlText w:val="●"/>
+      <w:lvlJc w:val="left"/>
+      <w:pPr>
+        <w:ind w:left="2880" w:hanging="360"/>
+      </w:pPr>
+      <w:rPr>
+        <w:u w:val="none"/>
+      </w:rPr>
+    </w:lvl>
+    <w:lvl w:ilvl="4">
+      <w:start w:val="1"/>
+      <w:numFmt w:val="bullet"/>
+      <w:lvlText w:val="○"/>
+      <w:lvlJc w:val="left"/>
+      <w:pPr>
+        <w:ind w:left="3600" w:hanging="360"/>
+      </w:pPr>
+      <w:rPr>
+        <w:u w:val="none"/>
+      </w:rPr>
+    </w:lvl>
+    <w:lvl w:ilvl="5">
+      <w:start w:val="1"/>
+      <w:numFmt w:val="bullet"/>
+      <w:lvlText w:val="■"/>
+      <w:lvlJc w:val="left"/>
+      <w:pPr>
+        <w:ind w:left="4320" w:hanging="360"/>
+      </w:pPr>
+      <w:rPr>
+        <w:u w:val="none"/>
+      </w:rPr>
+    </w:lvl>
+    <w:lvl w:ilvl="6">
+      <w:start w:val="1"/>
+      <w:numFmt w:val="bullet"/>
+      <w:lvlText w:val="●"/>
+      <w:lvlJc w:val="left"/>
+      <w:pPr>
+        <w:ind w:left="5040" w:hanging="360"/>
+      </w:pPr>
+      <w:rPr>
+        <w:u w:val="none"/>
+      </w:rPr>
+    </w:lvl>
+    <w:lvl w:ilvl="7">
+      <w:start w:val="1"/>
+      <w:numFmt w:val="bullet"/>
+      <w:lvlText w:val="○"/>
+      <w:lvlJc w:val="left"/>
+      <w:pPr>
+        <w:ind w:left="5760" w:hanging="360"/>
+      </w:pPr>
+      <w:rPr>
+        <w:u w:val="none"/>
+      </w:rPr>
+    </w:lvl>
+    <w:lvl w:ilvl="8">
+      <w:start w:val="1"/>
+      <w:numFmt w:val="bullet"/>
+      <w:lvlText w:val="■"/>
+      <w:lvlJc w:val="left"/>
+      <w:pPr>
+        <w:ind w:left="6480" w:hanging="360"/>
+      </w:pPr>
+      <w:rPr>
+        <w:u w:val="none"/>
+      </w:rPr>
+    </w:lvl>
+  </w:abstractNum>
+  <w:abstractNum w:abstractNumId="4">
     <w:lvl w:ilvl="0">
       <w:start w:val="1"/>
       <w:numFmt w:val="bullet"/>
@@ -816,6 +1699,9 @@
   </w:num>
   <w:num w:numId="3">
     <w:abstractNumId w:val="3"/>
+  </w:num>
+  <w:num w:numId="4">
+    <w:abstractNumId w:val="4"/>
   </w:num>
 </w:numbering>
 </file>
